--- a/OPQ-Assignments/Assignments by Aditya13.docx
+++ b/OPQ-Assignments/Assignments by Aditya13.docx
@@ -295,23 +295,7 @@
           <w:rFonts w:ascii="Times New Roman" w:hAnsi="Times New Roman" w:cs="Times New Roman"/>
           <w:szCs w:val="24"/>
         </w:rPr>
-        <w:t>_LIST=$(</w:t>
-      </w:r>
-      <w:proofErr w:type="spellStart"/>
-      <w:r>
-        <w:rPr>
-          <w:rFonts w:ascii="Times New Roman" w:hAnsi="Times New Roman" w:cs="Times New Roman"/>
-          <w:szCs w:val="24"/>
-        </w:rPr>
-        <w:t>ps</w:t>
-      </w:r>
-      <w:proofErr w:type="spellEnd"/>
-      <w:r>
-        <w:rPr>
-          <w:rFonts w:ascii="Times New Roman" w:hAnsi="Times New Roman" w:cs="Times New Roman"/>
-          <w:szCs w:val="24"/>
-        </w:rPr>
-        <w:t xml:space="preserve"> aux --sort=-%mem | </w:t>
+        <w:t xml:space="preserve">_LIST=$(ps aux --sort=-%mem | </w:t>
       </w:r>
       <w:proofErr w:type="spellStart"/>
       <w:r>
@@ -805,8 +789,6 @@
           <w:szCs w:val="24"/>
         </w:rPr>
       </w:pPr>
-      <w:bookmarkStart w:id="0" w:name="_GoBack"/>
-      <w:bookmarkEnd w:id="0"/>
     </w:p>
     <w:p>
       <w:pPr>
@@ -1621,6 +1603,168 @@
         </w:rPr>
         <w:t>What are services in K8s, link the deployment to service</w:t>
       </w:r>
+    </w:p>
+    <w:p>
+      <w:pPr>
+        <w:pStyle w:val="ListParagraph"/>
+        <w:rPr>
+          <w:rFonts w:ascii="Times New Roman" w:hAnsi="Times New Roman" w:cs="Times New Roman"/>
+          <w:sz w:val="24"/>
+          <w:szCs w:val="24"/>
+        </w:rPr>
+      </w:pPr>
+    </w:p>
+    <w:p>
+      <w:pPr>
+        <w:spacing w:after="0"/>
+        <w:rPr>
+          <w:rFonts w:ascii="Times New Roman" w:hAnsi="Times New Roman" w:cs="Times New Roman"/>
+          <w:sz w:val="24"/>
+          <w:szCs w:val="24"/>
+        </w:rPr>
+      </w:pPr>
+      <w:r>
+        <w:rPr>
+          <w:rFonts w:ascii="Times New Roman" w:hAnsi="Times New Roman" w:cs="Times New Roman"/>
+          <w:sz w:val="24"/>
+          <w:szCs w:val="24"/>
+        </w:rPr>
+        <w:t>4 types of Services in k8s</w:t>
+      </w:r>
+    </w:p>
+    <w:p>
+      <w:pPr>
+        <w:pStyle w:val="ListParagraph"/>
+        <w:numPr>
+          <w:ilvl w:val="0"/>
+          <w:numId w:val="3"/>
+        </w:numPr>
+        <w:spacing w:after="0"/>
+        <w:rPr>
+          <w:rFonts w:ascii="Times New Roman" w:hAnsi="Times New Roman" w:cs="Times New Roman"/>
+          <w:sz w:val="24"/>
+          <w:szCs w:val="24"/>
+        </w:rPr>
+      </w:pPr>
+      <w:proofErr w:type="spellStart"/>
+      <w:r>
+        <w:rPr>
+          <w:rFonts w:ascii="Times New Roman" w:hAnsi="Times New Roman" w:cs="Times New Roman"/>
+          <w:sz w:val="24"/>
+          <w:szCs w:val="24"/>
+        </w:rPr>
+        <w:t>ClusterIP</w:t>
+      </w:r>
+      <w:proofErr w:type="spellEnd"/>
+      <w:r>
+        <w:rPr>
+          <w:rFonts w:ascii="Times New Roman" w:hAnsi="Times New Roman" w:cs="Times New Roman"/>
+          <w:sz w:val="24"/>
+          <w:szCs w:val="24"/>
+        </w:rPr>
+        <w:t xml:space="preserve"> Service</w:t>
+      </w:r>
+    </w:p>
+    <w:p>
+      <w:pPr>
+        <w:pStyle w:val="ListParagraph"/>
+        <w:numPr>
+          <w:ilvl w:val="0"/>
+          <w:numId w:val="3"/>
+        </w:numPr>
+        <w:spacing w:after="0"/>
+        <w:rPr>
+          <w:rFonts w:ascii="Times New Roman" w:hAnsi="Times New Roman" w:cs="Times New Roman"/>
+          <w:sz w:val="24"/>
+          <w:szCs w:val="24"/>
+        </w:rPr>
+      </w:pPr>
+      <w:proofErr w:type="spellStart"/>
+      <w:r>
+        <w:rPr>
+          <w:rFonts w:ascii="Times New Roman" w:hAnsi="Times New Roman" w:cs="Times New Roman"/>
+          <w:sz w:val="24"/>
+          <w:szCs w:val="24"/>
+        </w:rPr>
+        <w:t>NodePort</w:t>
+      </w:r>
+      <w:proofErr w:type="spellEnd"/>
+      <w:r>
+        <w:rPr>
+          <w:rFonts w:ascii="Times New Roman" w:hAnsi="Times New Roman" w:cs="Times New Roman"/>
+          <w:sz w:val="24"/>
+          <w:szCs w:val="24"/>
+        </w:rPr>
+        <w:t xml:space="preserve"> Service</w:t>
+      </w:r>
+    </w:p>
+    <w:p>
+      <w:pPr>
+        <w:pStyle w:val="ListParagraph"/>
+        <w:numPr>
+          <w:ilvl w:val="0"/>
+          <w:numId w:val="3"/>
+        </w:numPr>
+        <w:spacing w:after="0"/>
+        <w:rPr>
+          <w:rFonts w:ascii="Times New Roman" w:hAnsi="Times New Roman" w:cs="Times New Roman"/>
+          <w:sz w:val="24"/>
+          <w:szCs w:val="24"/>
+        </w:rPr>
+      </w:pPr>
+      <w:proofErr w:type="spellStart"/>
+      <w:r>
+        <w:rPr>
+          <w:rFonts w:ascii="Times New Roman" w:hAnsi="Times New Roman" w:cs="Times New Roman"/>
+          <w:sz w:val="24"/>
+          <w:szCs w:val="24"/>
+        </w:rPr>
+        <w:t>LoadBalancer</w:t>
+      </w:r>
+      <w:proofErr w:type="spellEnd"/>
+      <w:r>
+        <w:rPr>
+          <w:rFonts w:ascii="Times New Roman" w:hAnsi="Times New Roman" w:cs="Times New Roman"/>
+          <w:sz w:val="24"/>
+          <w:szCs w:val="24"/>
+        </w:rPr>
+        <w:t xml:space="preserve"> Service</w:t>
+      </w:r>
+    </w:p>
+    <w:p>
+      <w:pPr>
+        <w:pStyle w:val="ListParagraph"/>
+        <w:numPr>
+          <w:ilvl w:val="0"/>
+          <w:numId w:val="3"/>
+        </w:numPr>
+        <w:spacing w:after="0"/>
+        <w:rPr>
+          <w:rFonts w:ascii="Times New Roman" w:hAnsi="Times New Roman" w:cs="Times New Roman"/>
+          <w:sz w:val="24"/>
+          <w:szCs w:val="24"/>
+        </w:rPr>
+      </w:pPr>
+      <w:r>
+        <w:rPr>
+          <w:rFonts w:ascii="Times New Roman" w:hAnsi="Times New Roman" w:cs="Times New Roman"/>
+          <w:sz w:val="24"/>
+          <w:szCs w:val="24"/>
+        </w:rPr>
+        <w:t>Headless Service</w:t>
+      </w:r>
+    </w:p>
+    <w:p>
+      <w:pPr>
+        <w:spacing w:after="0"/>
+        <w:rPr>
+          <w:rFonts w:ascii="Times New Roman" w:hAnsi="Times New Roman" w:cs="Times New Roman"/>
+          <w:sz w:val="24"/>
+          <w:szCs w:val="24"/>
+        </w:rPr>
+      </w:pPr>
+      <w:bookmarkStart w:id="0" w:name="_GoBack"/>
+      <w:bookmarkEnd w:id="0"/>
     </w:p>
     <w:p>
       <w:pPr>
@@ -1854,9 +1998,9 @@
     </w:lvl>
   </w:abstractNum>
   <w:abstractNum w:abstractNumId="1" w15:restartNumberingAfterBreak="0">
-    <w:nsid w:val="13D44DD3"/>
+    <w:nsid w:val="0DD72215"/>
     <w:multiLevelType w:val="hybridMultilevel"/>
-    <w:tmpl w:val="044A0958"/>
+    <w:tmpl w:val="B5ACF960"/>
     <w:lvl w:ilvl="0" w:tplc="0809000F">
       <w:start w:val="1"/>
       <w:numFmt w:val="decimal"/>
@@ -1942,10 +2086,102 @@
       </w:pPr>
     </w:lvl>
   </w:abstractNum>
+  <w:abstractNum w:abstractNumId="2" w15:restartNumberingAfterBreak="0">
+    <w:nsid w:val="13D44DD3"/>
+    <w:multiLevelType w:val="hybridMultilevel"/>
+    <w:tmpl w:val="044A0958"/>
+    <w:lvl w:ilvl="0" w:tplc="0809000F">
+      <w:start w:val="1"/>
+      <w:numFmt w:val="decimal"/>
+      <w:lvlText w:val="%1."/>
+      <w:lvlJc w:val="left"/>
+      <w:pPr>
+        <w:ind w:left="720" w:hanging="360"/>
+      </w:pPr>
+      <w:rPr>
+        <w:rFonts w:hint="default"/>
+      </w:rPr>
+    </w:lvl>
+    <w:lvl w:ilvl="1" w:tplc="08090019" w:tentative="1">
+      <w:start w:val="1"/>
+      <w:numFmt w:val="lowerLetter"/>
+      <w:lvlText w:val="%2."/>
+      <w:lvlJc w:val="left"/>
+      <w:pPr>
+        <w:ind w:left="1440" w:hanging="360"/>
+      </w:pPr>
+    </w:lvl>
+    <w:lvl w:ilvl="2" w:tplc="0809001B" w:tentative="1">
+      <w:start w:val="1"/>
+      <w:numFmt w:val="lowerRoman"/>
+      <w:lvlText w:val="%3."/>
+      <w:lvlJc w:val="right"/>
+      <w:pPr>
+        <w:ind w:left="2160" w:hanging="180"/>
+      </w:pPr>
+    </w:lvl>
+    <w:lvl w:ilvl="3" w:tplc="0809000F" w:tentative="1">
+      <w:start w:val="1"/>
+      <w:numFmt w:val="decimal"/>
+      <w:lvlText w:val="%4."/>
+      <w:lvlJc w:val="left"/>
+      <w:pPr>
+        <w:ind w:left="2880" w:hanging="360"/>
+      </w:pPr>
+    </w:lvl>
+    <w:lvl w:ilvl="4" w:tplc="08090019" w:tentative="1">
+      <w:start w:val="1"/>
+      <w:numFmt w:val="lowerLetter"/>
+      <w:lvlText w:val="%5."/>
+      <w:lvlJc w:val="left"/>
+      <w:pPr>
+        <w:ind w:left="3600" w:hanging="360"/>
+      </w:pPr>
+    </w:lvl>
+    <w:lvl w:ilvl="5" w:tplc="0809001B" w:tentative="1">
+      <w:start w:val="1"/>
+      <w:numFmt w:val="lowerRoman"/>
+      <w:lvlText w:val="%6."/>
+      <w:lvlJc w:val="right"/>
+      <w:pPr>
+        <w:ind w:left="4320" w:hanging="180"/>
+      </w:pPr>
+    </w:lvl>
+    <w:lvl w:ilvl="6" w:tplc="0809000F" w:tentative="1">
+      <w:start w:val="1"/>
+      <w:numFmt w:val="decimal"/>
+      <w:lvlText w:val="%7."/>
+      <w:lvlJc w:val="left"/>
+      <w:pPr>
+        <w:ind w:left="5040" w:hanging="360"/>
+      </w:pPr>
+    </w:lvl>
+    <w:lvl w:ilvl="7" w:tplc="08090019" w:tentative="1">
+      <w:start w:val="1"/>
+      <w:numFmt w:val="lowerLetter"/>
+      <w:lvlText w:val="%8."/>
+      <w:lvlJc w:val="left"/>
+      <w:pPr>
+        <w:ind w:left="5760" w:hanging="360"/>
+      </w:pPr>
+    </w:lvl>
+    <w:lvl w:ilvl="8" w:tplc="0809001B" w:tentative="1">
+      <w:start w:val="1"/>
+      <w:numFmt w:val="lowerRoman"/>
+      <w:lvlText w:val="%9."/>
+      <w:lvlJc w:val="right"/>
+      <w:pPr>
+        <w:ind w:left="6480" w:hanging="180"/>
+      </w:pPr>
+    </w:lvl>
+  </w:abstractNum>
   <w:num w:numId="1">
     <w:abstractNumId w:val="0"/>
   </w:num>
   <w:num w:numId="2">
+    <w:abstractNumId w:val="2"/>
+  </w:num>
+  <w:num w:numId="3">
     <w:abstractNumId w:val="1"/>
   </w:num>
 </w:numbering>
